--- a/documents/SIP report.docx
+++ b/documents/SIP report.docx
@@ -760,17 +760,7 @@
           <w:sz w:val="28"/>
           <w:szCs w:val="26"/>
         </w:rPr>
-        <w:t>(Mrs</w:t>
-      </w:r>
-      <w:r>
-        <w:rPr>
-          <w:rFonts w:ascii="Times New Roman" w:eastAsia="Times New Roman" w:hAnsi="Times New Roman" w:cs="Times New Roman"/>
-          <w:b/>
-          <w:bCs/>
-          <w:sz w:val="28"/>
-          <w:szCs w:val="26"/>
-        </w:rPr>
-        <w:t xml:space="preserve">. </w:t>
+        <w:t xml:space="preserve">(Mrs. </w:t>
       </w:r>
       <w:r>
         <w:rPr>
@@ -1165,8 +1155,9 @@
           <w:sz w:val="28"/>
           <w:szCs w:val="28"/>
         </w:rPr>
-        <w:t xml:space="preserve">for his constant </w:t>
-      </w:r>
+        <w:t xml:space="preserve">for his constant encouragement, guidance and inspiration to aspire for best. I would like to thank Dean of SCET Mrs. </w:t>
+      </w:r>
+      <w:proofErr w:type="spellStart"/>
       <w:r>
         <w:rPr>
           <w:rFonts w:ascii="Times New Roman" w:hAnsi="Times New Roman" w:cs="Times New Roman"/>
@@ -1174,7 +1165,17 @@
           <w:sz w:val="28"/>
           <w:szCs w:val="28"/>
         </w:rPr>
-        <w:t xml:space="preserve">encouragement, guidance and inspiration to aspire for best. I would like to thank Dean of SCET Mrs. Ranjana </w:t>
+        <w:t>Ranjana</w:t>
+      </w:r>
+      <w:proofErr w:type="spellEnd"/>
+      <w:r>
+        <w:rPr>
+          <w:rFonts w:ascii="Times New Roman" w:hAnsi="Times New Roman" w:cs="Times New Roman"/>
+          <w:color w:val="000000" w:themeColor="text1"/>
+          <w:sz w:val="28"/>
+          <w:szCs w:val="28"/>
+        </w:rPr>
+        <w:t xml:space="preserve"> </w:t>
       </w:r>
       <w:proofErr w:type="spellStart"/>
       <w:r>
@@ -1604,6 +1605,8 @@
               <w:spacing w:line="360" w:lineRule="auto"/>
               <w:rPr>
                 <w:rFonts w:ascii="Times New Roman" w:hAnsi="Times New Roman" w:cs="Times New Roman"/>
+                <w:sz w:val="28"/>
+                <w:szCs w:val="28"/>
               </w:rPr>
             </w:pPr>
             <w:r>
@@ -1615,11 +1618,6 @@
               <w:t>1.1</w:t>
             </w:r>
           </w:p>
-        </w:tc>
-        <w:tc>
-          <w:tcPr>
-            <w:tcW w:w="3972" w:type="dxa"/>
-          </w:tcPr>
           <w:p>
             <w:pPr>
               <w:spacing w:line="360" w:lineRule="auto"/>
@@ -1633,7 +1631,47 @@
                 <w:sz w:val="28"/>
                 <w:szCs w:val="28"/>
               </w:rPr>
+              <w:t xml:space="preserve">1.2              </w:t>
+            </w:r>
+          </w:p>
+        </w:tc>
+        <w:tc>
+          <w:tcPr>
+            <w:tcW w:w="3972" w:type="dxa"/>
+          </w:tcPr>
+          <w:p>
+            <w:pPr>
+              <w:spacing w:line="360" w:lineRule="auto"/>
+              <w:rPr>
+                <w:rFonts w:ascii="Times New Roman" w:hAnsi="Times New Roman" w:cs="Times New Roman"/>
+                <w:sz w:val="28"/>
+                <w:szCs w:val="28"/>
+              </w:rPr>
+            </w:pPr>
+            <w:r>
+              <w:rPr>
+                <w:rFonts w:ascii="Times New Roman" w:hAnsi="Times New Roman" w:cs="Times New Roman"/>
+                <w:sz w:val="28"/>
+                <w:szCs w:val="28"/>
+              </w:rPr>
               <w:t>Overview</w:t>
+            </w:r>
+          </w:p>
+          <w:p>
+            <w:pPr>
+              <w:rPr>
+                <w:rFonts w:ascii="Times New Roman" w:hAnsi="Times New Roman" w:cs="Times New Roman"/>
+                <w:sz w:val="28"/>
+                <w:szCs w:val="28"/>
+              </w:rPr>
+            </w:pPr>
+            <w:r>
+              <w:rPr>
+                <w:rFonts w:ascii="Times New Roman" w:hAnsi="Times New Roman" w:cs="Times New Roman"/>
+                <w:sz w:val="28"/>
+                <w:szCs w:val="28"/>
+              </w:rPr>
+              <w:t>Problem Statement</w:t>
             </w:r>
           </w:p>
         </w:tc>
@@ -1644,6 +1682,20 @@
           <w:p>
             <w:pPr>
               <w:spacing w:line="360" w:lineRule="auto"/>
+              <w:rPr>
+                <w:rFonts w:ascii="Times New Roman" w:hAnsi="Times New Roman" w:cs="Times New Roman"/>
+              </w:rPr>
+            </w:pPr>
+            <w:r>
+              <w:rPr>
+                <w:rFonts w:ascii="Times New Roman" w:hAnsi="Times New Roman" w:cs="Times New Roman"/>
+              </w:rPr>
+              <w:t>6</w:t>
+            </w:r>
+          </w:p>
+          <w:p>
+            <w:pPr>
+              <w:spacing w:before="240"/>
               <w:rPr>
                 <w:rFonts w:ascii="Times New Roman" w:hAnsi="Times New Roman" w:cs="Times New Roman"/>
               </w:rPr>
@@ -1691,7 +1743,7 @@
                 <w:sz w:val="28"/>
                 <w:szCs w:val="28"/>
               </w:rPr>
-              <w:t>1.2</w:t>
+              <w:t>1.3</w:t>
             </w:r>
           </w:p>
         </w:tc>
@@ -1927,16 +1979,14 @@
                 <w:rFonts w:ascii="Times New Roman" w:hAnsi="Times New Roman" w:cs="Times New Roman"/>
               </w:rPr>
             </w:pPr>
-            <w:proofErr w:type="spellStart"/>
             <w:r>
               <w:rPr>
                 <w:rFonts w:ascii="Times New Roman" w:hAnsi="Times New Roman" w:cs="Times New Roman"/>
                 <w:sz w:val="28"/>
                 <w:szCs w:val="28"/>
               </w:rPr>
-              <w:t>Methodolog</w:t>
+              <w:t>Methodology</w:t>
             </w:r>
-            <w:proofErr w:type="spellEnd"/>
           </w:p>
         </w:tc>
         <w:tc>
@@ -2699,14 +2749,7 @@
           <w:sz w:val="28"/>
           <w:szCs w:val="28"/>
         </w:rPr>
-        <w:t>A python application capable of hiding an encrypted s</w:t>
-      </w:r>
-      <w:r>
-        <w:rPr>
-          <w:sz w:val="28"/>
-          <w:szCs w:val="28"/>
-        </w:rPr>
-        <w:t xml:space="preserve">ecret message inside an image. </w:t>
+        <w:t xml:space="preserve">A python application capable of hiding an encrypted secret message inside an image. </w:t>
       </w:r>
     </w:p>
     <w:p>
@@ -2737,83 +2780,204 @@
     </w:p>
     <w:p>
       <w:pPr>
-        <w:rPr>
-          <w:rFonts w:ascii="Arial" w:hAnsi="Arial" w:cs="Arial"/>
-          <w:sz w:val="28"/>
-        </w:rPr>
-      </w:pPr>
-    </w:p>
-    <w:p>
-      <w:pPr>
-        <w:rPr>
-          <w:rFonts w:ascii="Arial" w:hAnsi="Arial" w:cs="Arial"/>
-          <w:sz w:val="28"/>
-        </w:rPr>
-      </w:pPr>
-    </w:p>
-    <w:p>
-      <w:pPr>
-        <w:rPr>
-          <w:rFonts w:ascii="Arial" w:hAnsi="Arial" w:cs="Arial"/>
-          <w:sz w:val="28"/>
-        </w:rPr>
-      </w:pPr>
-    </w:p>
-    <w:p>
-      <w:pPr>
-        <w:rPr>
-          <w:rFonts w:ascii="Arial" w:hAnsi="Arial" w:cs="Arial"/>
-          <w:sz w:val="28"/>
-        </w:rPr>
-      </w:pPr>
-    </w:p>
-    <w:p>
-      <w:pPr>
-        <w:rPr>
-          <w:rFonts w:ascii="Arial" w:hAnsi="Arial" w:cs="Arial"/>
-          <w:sz w:val="28"/>
-        </w:rPr>
-      </w:pPr>
-    </w:p>
-    <w:p>
-      <w:pPr>
-        <w:rPr>
-          <w:rFonts w:ascii="Arial" w:hAnsi="Arial" w:cs="Arial"/>
-          <w:sz w:val="28"/>
-        </w:rPr>
-      </w:pPr>
-    </w:p>
-    <w:p>
-      <w:pPr>
-        <w:rPr>
-          <w:rFonts w:ascii="Arial" w:hAnsi="Arial" w:cs="Arial"/>
-          <w:sz w:val="28"/>
-        </w:rPr>
-      </w:pPr>
-    </w:p>
-    <w:p>
-      <w:pPr>
-        <w:rPr>
-          <w:rFonts w:ascii="Arial" w:hAnsi="Arial" w:cs="Arial"/>
-          <w:sz w:val="28"/>
-        </w:rPr>
-      </w:pPr>
-    </w:p>
-    <w:p>
-      <w:pPr>
-        <w:rPr>
-          <w:rFonts w:ascii="Arial" w:hAnsi="Arial" w:cs="Arial"/>
-          <w:sz w:val="28"/>
-        </w:rPr>
-      </w:pPr>
-    </w:p>
-    <w:p>
-      <w:pPr>
-        <w:rPr>
-          <w:rFonts w:ascii="Arial" w:hAnsi="Arial" w:cs="Arial"/>
-          <w:sz w:val="28"/>
-        </w:rPr>
-      </w:pPr>
+        <w:pStyle w:val="ListParagraph"/>
+        <w:numPr>
+          <w:ilvl w:val="1"/>
+          <w:numId w:val="1"/>
+        </w:numPr>
+        <w:rPr>
+          <w:rFonts w:ascii="Times New Roman" w:hAnsi="Times New Roman" w:cs="Times New Roman"/>
+          <w:b/>
+          <w:sz w:val="28"/>
+        </w:rPr>
+      </w:pPr>
+      <w:r>
+        <w:rPr>
+          <w:rFonts w:ascii="Times New Roman" w:hAnsi="Times New Roman" w:cs="Times New Roman"/>
+          <w:b/>
+          <w:sz w:val="28"/>
+        </w:rPr>
+        <w:t>Problem Statement:</w:t>
+      </w:r>
+      <w:bookmarkStart w:id="0" w:name="_GoBack"/>
+      <w:bookmarkEnd w:id="0"/>
+    </w:p>
+    <w:p>
+      <w:pPr>
+        <w:pStyle w:val="ListParagraph"/>
+        <w:rPr>
+          <w:rFonts w:ascii="Times New Roman" w:hAnsi="Times New Roman" w:cs="Times New Roman"/>
+          <w:sz w:val="28"/>
+        </w:rPr>
+      </w:pPr>
+    </w:p>
+    <w:p>
+      <w:pPr>
+        <w:pStyle w:val="ListParagraph"/>
+        <w:numPr>
+          <w:ilvl w:val="0"/>
+          <w:numId w:val="22"/>
+        </w:numPr>
+        <w:rPr>
+          <w:rFonts w:ascii="Times New Roman" w:hAnsi="Times New Roman" w:cs="Times New Roman"/>
+          <w:sz w:val="28"/>
+        </w:rPr>
+      </w:pPr>
+      <w:r>
+        <w:rPr>
+          <w:rFonts w:ascii="Times New Roman" w:hAnsi="Times New Roman" w:cs="Times New Roman"/>
+          <w:sz w:val="28"/>
+        </w:rPr>
+        <w:t>Image Stenography</w:t>
+      </w:r>
+      <w:r>
+        <w:rPr>
+          <w:rFonts w:ascii="Times New Roman" w:hAnsi="Times New Roman" w:cs="Times New Roman"/>
+          <w:sz w:val="28"/>
+        </w:rPr>
+        <w:t>:</w:t>
+      </w:r>
+    </w:p>
+    <w:p>
+      <w:pPr>
+        <w:pStyle w:val="ListParagraph"/>
+        <w:numPr>
+          <w:ilvl w:val="1"/>
+          <w:numId w:val="22"/>
+        </w:numPr>
+        <w:jc w:val="both"/>
+        <w:rPr>
+          <w:rFonts w:ascii="Times New Roman" w:hAnsi="Times New Roman" w:cs="Times New Roman"/>
+          <w:sz w:val="28"/>
+          <w:lang w:val="en-IN"/>
+        </w:rPr>
+      </w:pPr>
+      <w:r>
+        <w:rPr>
+          <w:rFonts w:ascii="Times New Roman" w:hAnsi="Times New Roman" w:cs="Times New Roman"/>
+          <w:sz w:val="28"/>
+        </w:rPr>
+        <w:t>The techniques for secret hiding of mes</w:t>
+      </w:r>
+      <w:r>
+        <w:rPr>
+          <w:rFonts w:ascii="Times New Roman" w:hAnsi="Times New Roman" w:cs="Times New Roman"/>
+          <w:sz w:val="28"/>
+        </w:rPr>
+        <w:t xml:space="preserve">sages in an otherwise innocent </w:t>
+      </w:r>
+      <w:r>
+        <w:rPr>
+          <w:rFonts w:ascii="Times New Roman" w:hAnsi="Times New Roman" w:cs="Times New Roman"/>
+          <w:sz w:val="28"/>
+        </w:rPr>
+        <w:t xml:space="preserve">looking carrier message belong to </w:t>
+      </w:r>
+      <w:r>
+        <w:rPr>
+          <w:rFonts w:ascii="Times New Roman" w:hAnsi="Times New Roman" w:cs="Times New Roman"/>
+          <w:sz w:val="28"/>
+        </w:rPr>
+        <w:t xml:space="preserve">the field of steganography. The purpose of </w:t>
+      </w:r>
+      <w:r>
+        <w:rPr>
+          <w:rFonts w:ascii="Times New Roman" w:hAnsi="Times New Roman" w:cs="Times New Roman"/>
+          <w:sz w:val="28"/>
+        </w:rPr>
+        <w:t>steganography is to conceal the very presence of s</w:t>
+      </w:r>
+      <w:r>
+        <w:rPr>
+          <w:rFonts w:ascii="Times New Roman" w:hAnsi="Times New Roman" w:cs="Times New Roman"/>
+          <w:sz w:val="28"/>
+        </w:rPr>
+        <w:t xml:space="preserve">ecret information. To make the </w:t>
+      </w:r>
+      <w:r>
+        <w:rPr>
+          <w:rFonts w:ascii="Times New Roman" w:hAnsi="Times New Roman" w:cs="Times New Roman"/>
+          <w:sz w:val="28"/>
+        </w:rPr>
+        <w:t>communication more secure, the secret inf</w:t>
+      </w:r>
+      <w:r>
+        <w:rPr>
+          <w:rFonts w:ascii="Times New Roman" w:hAnsi="Times New Roman" w:cs="Times New Roman"/>
+          <w:sz w:val="28"/>
+        </w:rPr>
+        <w:t xml:space="preserve">ormation can be compressed and encrypted </w:t>
+      </w:r>
+      <w:r>
+        <w:rPr>
+          <w:rFonts w:ascii="Times New Roman" w:hAnsi="Times New Roman" w:cs="Times New Roman"/>
+          <w:sz w:val="28"/>
+        </w:rPr>
+        <w:t>before it is hidden in the carrier. This is important becaus</w:t>
+      </w:r>
+      <w:r>
+        <w:rPr>
+          <w:rFonts w:ascii="Times New Roman" w:hAnsi="Times New Roman" w:cs="Times New Roman"/>
+          <w:sz w:val="28"/>
+        </w:rPr>
+        <w:t xml:space="preserve">e in this way we minimize the </w:t>
+      </w:r>
+      <w:r>
+        <w:rPr>
+          <w:rFonts w:ascii="Times New Roman" w:hAnsi="Times New Roman" w:cs="Times New Roman"/>
+          <w:sz w:val="28"/>
+        </w:rPr>
+        <w:t>amount of information that is to be sent, a</w:t>
+      </w:r>
+      <w:r>
+        <w:rPr>
+          <w:rFonts w:ascii="Times New Roman" w:hAnsi="Times New Roman" w:cs="Times New Roman"/>
+          <w:sz w:val="28"/>
+        </w:rPr>
+        <w:t xml:space="preserve">nd it is also easier to hide a random looking </w:t>
+      </w:r>
+      <w:r>
+        <w:rPr>
+          <w:rFonts w:ascii="Times New Roman" w:hAnsi="Times New Roman" w:cs="Times New Roman"/>
+          <w:sz w:val="28"/>
+        </w:rPr>
+        <w:t>message into the carrier than</w:t>
+      </w:r>
+      <w:r>
+        <w:rPr>
+          <w:rFonts w:ascii="Times New Roman" w:hAnsi="Times New Roman" w:cs="Times New Roman"/>
+          <w:sz w:val="28"/>
+        </w:rPr>
+        <w:t xml:space="preserve"> to hide a message with a high degree of regularity. </w:t>
+      </w:r>
+      <w:r>
+        <w:rPr>
+          <w:rFonts w:ascii="Times New Roman" w:hAnsi="Times New Roman" w:cs="Times New Roman"/>
+          <w:sz w:val="28"/>
+        </w:rPr>
+        <w:t>Encrypting the compressed message before hidi</w:t>
+      </w:r>
+      <w:r>
+        <w:rPr>
+          <w:rFonts w:ascii="Times New Roman" w:hAnsi="Times New Roman" w:cs="Times New Roman"/>
+          <w:sz w:val="28"/>
+        </w:rPr>
+        <w:t xml:space="preserve">ng is recommended and provides </w:t>
+      </w:r>
+      <w:r>
+        <w:rPr>
+          <w:rFonts w:ascii="Times New Roman" w:hAnsi="Times New Roman" w:cs="Times New Roman"/>
+          <w:sz w:val="28"/>
+        </w:rPr>
+        <w:t>double protection</w:t>
+      </w:r>
+      <w:r>
+        <w:rPr>
+          <w:rFonts w:ascii="Times New Roman" w:hAnsi="Times New Roman" w:cs="Times New Roman"/>
+          <w:sz w:val="28"/>
+        </w:rPr>
+        <w:t>.</w:t>
+      </w:r>
     </w:p>
     <w:p>
       <w:pPr>
@@ -3482,16 +3646,7 @@
           <w:sz w:val="28"/>
           <w:szCs w:val="28"/>
         </w:rPr>
-        <w:t xml:space="preserve"> say the pixels data is (27,64,164) ,now change pixel to odd for 1 and even for</w:t>
-      </w:r>
-      <w:r>
-        <w:rPr>
-          <w:rFonts w:ascii="Times New Roman" w:eastAsia="Times New Roman" w:hAnsi="Times New Roman" w:cs="Times New Roman"/>
-          <w:color w:val="000000" w:themeColor="text1"/>
-          <w:sz w:val="28"/>
-          <w:szCs w:val="28"/>
-        </w:rPr>
-        <w:t xml:space="preserve"> 0 so the modified pixel will be (26,63,164). </w:t>
+        <w:t xml:space="preserve"> say the pixels data is (27,64,164) ,now change pixel to odd for 1 and even for 0 so the modified pixel will be (26,63,164). </w:t>
       </w:r>
       <w:proofErr w:type="gramStart"/>
       <w:r>
@@ -3564,14 +3719,7 @@
           <w:rFonts w:ascii="Times New Roman" w:eastAsia="Times New Roman" w:hAnsi="Times New Roman" w:cs="Times New Roman"/>
           <w:sz w:val="28"/>
         </w:rPr>
-        <w:t xml:space="preserve"> 3 pixel contain a binary data wh</w:t>
-      </w:r>
-      <w:r>
-        <w:rPr>
-          <w:rFonts w:ascii="Times New Roman" w:eastAsia="Times New Roman" w:hAnsi="Times New Roman" w:cs="Times New Roman"/>
-          <w:sz w:val="28"/>
-        </w:rPr>
-        <w:t>ich can be extracted by the same encoding logic.</w:t>
+        <w:t xml:space="preserve"> 3 pixel contain a binary data which can be extracted by the same encoding logic.</w:t>
       </w:r>
     </w:p>
     <w:p>
@@ -3733,15 +3881,7 @@
           <w:color w:val="000000" w:themeColor="text1"/>
           <w:sz w:val="28"/>
         </w:rPr>
-        <w:t xml:space="preserve">PILLOW - pillow is a fork of PIL (Python </w:t>
-      </w:r>
-      <w:r>
-        <w:rPr>
-          <w:rFonts w:ascii="Times New Roman" w:eastAsia="Times New Roman" w:hAnsi="Times New Roman" w:cs="Times New Roman"/>
-          <w:color w:val="000000" w:themeColor="text1"/>
-          <w:sz w:val="28"/>
-        </w:rPr>
-        <w:t xml:space="preserve">Image Library) to perform </w:t>
+        <w:t xml:space="preserve">PILLOW - pillow is a fork of PIL (Python Image Library) to perform </w:t>
       </w:r>
       <w:proofErr w:type="spellStart"/>
       <w:r>
@@ -3843,15 +3983,7 @@
           <w:color w:val="000000" w:themeColor="text1"/>
           <w:sz w:val="28"/>
         </w:rPr>
-        <w:t>TKINTE</w:t>
-      </w:r>
-      <w:r>
-        <w:rPr>
-          <w:rFonts w:ascii="Times New Roman" w:eastAsia="Times New Roman" w:hAnsi="Times New Roman" w:cs="Times New Roman"/>
-          <w:color w:val="000000" w:themeColor="text1"/>
-          <w:sz w:val="28"/>
-        </w:rPr>
-        <w:t xml:space="preserve">R - </w:t>
+        <w:t xml:space="preserve">TKINTER - </w:t>
       </w:r>
       <w:proofErr w:type="spellStart"/>
       <w:r>
@@ -4564,16 +4696,7 @@
           <w:sz w:val="28"/>
           <w:szCs w:val="28"/>
         </w:rPr>
-        <w:t xml:space="preserve">) : </w:t>
-      </w:r>
-      <w:r>
-        <w:rPr>
-          <w:rFonts w:ascii="Times New Roman" w:eastAsia="Times New Roman" w:hAnsi="Times New Roman" w:cs="Times New Roman"/>
-          <w:color w:val="000000" w:themeColor="text1"/>
-          <w:sz w:val="28"/>
-          <w:szCs w:val="28"/>
-        </w:rPr>
-        <w:t>function to select image to encode</w:t>
+        <w:t>) : function to select image to encode</w:t>
       </w:r>
     </w:p>
     <w:p>
@@ -4966,16 +5089,7 @@
           <w:sz w:val="28"/>
           <w:szCs w:val="28"/>
         </w:rPr>
-        <w:t>class frames consists of 4 fr</w:t>
-      </w:r>
-      <w:r>
-        <w:rPr>
-          <w:rFonts w:ascii="Times New Roman" w:eastAsia="Times New Roman" w:hAnsi="Times New Roman" w:cs="Times New Roman"/>
-          <w:color w:val="000000" w:themeColor="text1"/>
-          <w:sz w:val="28"/>
-          <w:szCs w:val="28"/>
-        </w:rPr>
-        <w:t>ames  of GUI code:</w:t>
+        <w:t>class frames consists of 4 frames  of GUI code:</w:t>
       </w:r>
     </w:p>
     <w:p>
@@ -5930,15 +6044,7 @@
           <w:sz w:val="28"/>
           <w:szCs w:val="28"/>
         </w:rPr>
-        <w:t xml:space="preserve"> is used in GUI p</w:t>
-      </w:r>
-      <w:r>
-        <w:rPr>
-          <w:rFonts w:ascii="Cambria" w:hAnsi="Cambria" w:cs="Cambria"/>
-          <w:sz w:val="28"/>
-          <w:szCs w:val="28"/>
-        </w:rPr>
-        <w:t xml:space="preserve">art with </w:t>
+        <w:t xml:space="preserve"> is used in GUI part with </w:t>
       </w:r>
       <w:r>
         <w:rPr>
@@ -6175,26 +6281,16 @@
           <w:sz w:val="28"/>
           <w:szCs w:val="28"/>
         </w:rPr>
-        <w:t>2.</w:t>
-      </w:r>
-      <w:r>
+        <w:t>2.4 Future Scope:</w:t>
+      </w:r>
+    </w:p>
+    <w:p>
+      <w:pPr>
+        <w:ind w:left="720" w:firstLine="720"/>
+        <w:jc w:val="both"/>
         <w:rPr>
           <w:rFonts w:ascii="Times New Roman" w:hAnsi="Times New Roman" w:cs="Times New Roman"/>
           <w:b/>
-          <w:bCs/>
-          <w:sz w:val="28"/>
-          <w:szCs w:val="28"/>
-        </w:rPr>
-        <w:t>4 Future Scope:</w:t>
-      </w:r>
-    </w:p>
-    <w:p>
-      <w:pPr>
-        <w:ind w:left="720" w:firstLine="720"/>
-        <w:jc w:val="both"/>
-        <w:rPr>
-          <w:rFonts w:ascii="Times New Roman" w:hAnsi="Times New Roman" w:cs="Times New Roman"/>
-          <w:b/>
           <w:sz w:val="28"/>
           <w:szCs w:val="28"/>
         </w:rPr>
@@ -6242,16 +6338,7 @@
           <w:sz w:val="28"/>
           <w:szCs w:val="28"/>
         </w:rPr>
-        <w:t>if someone finds out the hidden data it is still hard to identif</w:t>
-      </w:r>
-      <w:r>
-        <w:rPr>
-          <w:rFonts w:ascii="Times New Roman" w:hAnsi="Times New Roman" w:cs="Times New Roman"/>
-          <w:bCs/>
-          <w:sz w:val="28"/>
-          <w:szCs w:val="28"/>
-        </w:rPr>
-        <w:t xml:space="preserve">y the encryption method so that it can be used to protect from data alteration attacks, man in the middle attack can be avoided. </w:t>
+        <w:t xml:space="preserve">if someone finds out the hidden data it is still hard to identify the encryption method so that it can be used to protect from data alteration attacks, man in the middle attack can be avoided. </w:t>
       </w:r>
       <w:r>
         <w:rPr>
@@ -6405,7 +6492,7 @@
           <w:sz w:val="28"/>
           <w:szCs w:val="32"/>
         </w:rPr>
-        <w:t xml:space="preserve">This project </w:t>
+        <w:t xml:space="preserve">This project helped me to learn gui for application and also </w:t>
       </w:r>
       <w:r>
         <w:rPr>
@@ -6413,7 +6500,7 @@
           <w:sz w:val="28"/>
           <w:szCs w:val="32"/>
         </w:rPr>
-        <w:t xml:space="preserve">helped me to learn gui for application and also </w:t>
+        <w:t>I</w:t>
       </w:r>
       <w:r>
         <w:rPr>
@@ -6421,18 +6508,8 @@
           <w:sz w:val="28"/>
           <w:szCs w:val="32"/>
         </w:rPr>
-        <w:t>I</w:t>
-      </w:r>
-      <w:r>
-        <w:rPr>
-          <w:rFonts w:ascii="Times New Roman" w:hAnsi="Times New Roman" w:cs="Times New Roman"/>
-          <w:sz w:val="28"/>
-          <w:szCs w:val="32"/>
-        </w:rPr>
         <w:t xml:space="preserve"> have gathered knowledge of steganography and I understood how to implement it using python image library and also learned to construct code properly.</w:t>
       </w:r>
-      <w:bookmarkStart w:id="0" w:name="_GoBack"/>
-      <w:bookmarkEnd w:id="0"/>
     </w:p>
     <w:p>
       <w:pPr>
@@ -6755,16 +6832,7 @@
             <w:color w:val="0366D6"/>
             <w:sz w:val="24"/>
           </w:rPr>
-          <w:t>https://pillow.rea</w:t>
-        </w:r>
-        <w:r>
-          <w:rPr>
-            <w:rStyle w:val="Hyperlink"/>
-            <w:rFonts w:ascii="Arial" w:eastAsia="Arial" w:hAnsi="Arial" w:cs="Arial"/>
-            <w:color w:val="0366D6"/>
-            <w:sz w:val="24"/>
-          </w:rPr>
-          <w:t>dthedocs.io/en/stable/</w:t>
+          <w:t>https://pillow.readthedocs.io/en/stable/</w:t>
         </w:r>
       </w:hyperlink>
     </w:p>
@@ -7019,6 +7087,178 @@
 <file path=word/numbering.xml><?xml version="1.0" encoding="utf-8"?>
 <w:numbering xmlns:wpc="http://schemas.microsoft.com/office/word/2010/wordprocessingCanvas" xmlns:cx="http://schemas.microsoft.com/office/drawing/2014/chartex" xmlns:cx1="http://schemas.microsoft.com/office/drawing/2015/9/8/chartex" xmlns:mc="http://schemas.openxmlformats.org/markup-compatibility/2006" xmlns:o="urn:schemas-microsoft-com:office:office" xmlns:r="http://schemas.openxmlformats.org/officeDocument/2006/relationships" xmlns:m="http://schemas.openxmlformats.org/officeDocument/2006/math" xmlns:v="urn:schemas-microsoft-com:vml" xmlns:wp14="http://schemas.microsoft.com/office/word/2010/wordprocessingDrawing" xmlns:wp="http://schemas.openxmlformats.org/drawingml/2006/wordprocessingDrawing" xmlns:w10="urn:schemas-microsoft-com:office:word" xmlns:w="http://schemas.openxmlformats.org/wordprocessingml/2006/main" xmlns:w14="http://schemas.microsoft.com/office/word/2010/wordml" xmlns:w15="http://schemas.microsoft.com/office/word/2012/wordml" xmlns:w16se="http://schemas.microsoft.com/office/word/2015/wordml/symex" xmlns:wpg="http://schemas.microsoft.com/office/word/2010/wordprocessingGroup" xmlns:wpi="http://schemas.microsoft.com/office/word/2010/wordprocessingInk" xmlns:wne="http://schemas.microsoft.com/office/word/2006/wordml" xmlns:wps="http://schemas.microsoft.com/office/word/2010/wordprocessingShape" mc:Ignorable="w14 w15 w16se wp14">
   <w:abstractNum w:abstractNumId="0" w15:restartNumberingAfterBreak="0">
+    <w:nsid w:val="03D7754A"/>
+    <w:multiLevelType w:val="hybridMultilevel"/>
+    <w:tmpl w:val="C66A6E80"/>
+    <w:lvl w:ilvl="0" w:tplc="4009000F">
+      <w:start w:val="1"/>
+      <w:numFmt w:val="decimal"/>
+      <w:lvlText w:val="%1."/>
+      <w:lvlJc w:val="left"/>
+      <w:pPr>
+        <w:ind w:left="720" w:hanging="360"/>
+      </w:pPr>
+    </w:lvl>
+    <w:lvl w:ilvl="1" w:tplc="40090019" w:tentative="1">
+      <w:start w:val="1"/>
+      <w:numFmt w:val="lowerLetter"/>
+      <w:lvlText w:val="%2."/>
+      <w:lvlJc w:val="left"/>
+      <w:pPr>
+        <w:ind w:left="1440" w:hanging="360"/>
+      </w:pPr>
+    </w:lvl>
+    <w:lvl w:ilvl="2" w:tplc="4009001B" w:tentative="1">
+      <w:start w:val="1"/>
+      <w:numFmt w:val="lowerRoman"/>
+      <w:lvlText w:val="%3."/>
+      <w:lvlJc w:val="right"/>
+      <w:pPr>
+        <w:ind w:left="2160" w:hanging="180"/>
+      </w:pPr>
+    </w:lvl>
+    <w:lvl w:ilvl="3" w:tplc="4009000F" w:tentative="1">
+      <w:start w:val="1"/>
+      <w:numFmt w:val="decimal"/>
+      <w:lvlText w:val="%4."/>
+      <w:lvlJc w:val="left"/>
+      <w:pPr>
+        <w:ind w:left="2880" w:hanging="360"/>
+      </w:pPr>
+    </w:lvl>
+    <w:lvl w:ilvl="4" w:tplc="40090019" w:tentative="1">
+      <w:start w:val="1"/>
+      <w:numFmt w:val="lowerLetter"/>
+      <w:lvlText w:val="%5."/>
+      <w:lvlJc w:val="left"/>
+      <w:pPr>
+        <w:ind w:left="3600" w:hanging="360"/>
+      </w:pPr>
+    </w:lvl>
+    <w:lvl w:ilvl="5" w:tplc="4009001B" w:tentative="1">
+      <w:start w:val="1"/>
+      <w:numFmt w:val="lowerRoman"/>
+      <w:lvlText w:val="%6."/>
+      <w:lvlJc w:val="right"/>
+      <w:pPr>
+        <w:ind w:left="4320" w:hanging="180"/>
+      </w:pPr>
+    </w:lvl>
+    <w:lvl w:ilvl="6" w:tplc="4009000F" w:tentative="1">
+      <w:start w:val="1"/>
+      <w:numFmt w:val="decimal"/>
+      <w:lvlText w:val="%7."/>
+      <w:lvlJc w:val="left"/>
+      <w:pPr>
+        <w:ind w:left="5040" w:hanging="360"/>
+      </w:pPr>
+    </w:lvl>
+    <w:lvl w:ilvl="7" w:tplc="40090019" w:tentative="1">
+      <w:start w:val="1"/>
+      <w:numFmt w:val="lowerLetter"/>
+      <w:lvlText w:val="%8."/>
+      <w:lvlJc w:val="left"/>
+      <w:pPr>
+        <w:ind w:left="5760" w:hanging="360"/>
+      </w:pPr>
+    </w:lvl>
+    <w:lvl w:ilvl="8" w:tplc="4009001B" w:tentative="1">
+      <w:start w:val="1"/>
+      <w:numFmt w:val="lowerRoman"/>
+      <w:lvlText w:val="%9."/>
+      <w:lvlJc w:val="right"/>
+      <w:pPr>
+        <w:ind w:left="6480" w:hanging="180"/>
+      </w:pPr>
+    </w:lvl>
+  </w:abstractNum>
+  <w:abstractNum w:abstractNumId="1" w15:restartNumberingAfterBreak="0">
+    <w:nsid w:val="0F5F675D"/>
+    <w:multiLevelType w:val="hybridMultilevel"/>
+    <w:tmpl w:val="4C6A0E9A"/>
+    <w:lvl w:ilvl="0" w:tplc="4009000F">
+      <w:start w:val="1"/>
+      <w:numFmt w:val="decimal"/>
+      <w:lvlText w:val="%1."/>
+      <w:lvlJc w:val="left"/>
+      <w:pPr>
+        <w:ind w:left="720" w:hanging="360"/>
+      </w:pPr>
+    </w:lvl>
+    <w:lvl w:ilvl="1" w:tplc="40090019" w:tentative="1">
+      <w:start w:val="1"/>
+      <w:numFmt w:val="lowerLetter"/>
+      <w:lvlText w:val="%2."/>
+      <w:lvlJc w:val="left"/>
+      <w:pPr>
+        <w:ind w:left="1440" w:hanging="360"/>
+      </w:pPr>
+    </w:lvl>
+    <w:lvl w:ilvl="2" w:tplc="4009001B" w:tentative="1">
+      <w:start w:val="1"/>
+      <w:numFmt w:val="lowerRoman"/>
+      <w:lvlText w:val="%3."/>
+      <w:lvlJc w:val="right"/>
+      <w:pPr>
+        <w:ind w:left="2160" w:hanging="180"/>
+      </w:pPr>
+    </w:lvl>
+    <w:lvl w:ilvl="3" w:tplc="4009000F" w:tentative="1">
+      <w:start w:val="1"/>
+      <w:numFmt w:val="decimal"/>
+      <w:lvlText w:val="%4."/>
+      <w:lvlJc w:val="left"/>
+      <w:pPr>
+        <w:ind w:left="2880" w:hanging="360"/>
+      </w:pPr>
+    </w:lvl>
+    <w:lvl w:ilvl="4" w:tplc="40090019" w:tentative="1">
+      <w:start w:val="1"/>
+      <w:numFmt w:val="lowerLetter"/>
+      <w:lvlText w:val="%5."/>
+      <w:lvlJc w:val="left"/>
+      <w:pPr>
+        <w:ind w:left="3600" w:hanging="360"/>
+      </w:pPr>
+    </w:lvl>
+    <w:lvl w:ilvl="5" w:tplc="4009001B" w:tentative="1">
+      <w:start w:val="1"/>
+      <w:numFmt w:val="lowerRoman"/>
+      <w:lvlText w:val="%6."/>
+      <w:lvlJc w:val="right"/>
+      <w:pPr>
+        <w:ind w:left="4320" w:hanging="180"/>
+      </w:pPr>
+    </w:lvl>
+    <w:lvl w:ilvl="6" w:tplc="4009000F" w:tentative="1">
+      <w:start w:val="1"/>
+      <w:numFmt w:val="decimal"/>
+      <w:lvlText w:val="%7."/>
+      <w:lvlJc w:val="left"/>
+      <w:pPr>
+        <w:ind w:left="5040" w:hanging="360"/>
+      </w:pPr>
+    </w:lvl>
+    <w:lvl w:ilvl="7" w:tplc="40090019" w:tentative="1">
+      <w:start w:val="1"/>
+      <w:numFmt w:val="lowerLetter"/>
+      <w:lvlText w:val="%8."/>
+      <w:lvlJc w:val="left"/>
+      <w:pPr>
+        <w:ind w:left="5760" w:hanging="360"/>
+      </w:pPr>
+    </w:lvl>
+    <w:lvl w:ilvl="8" w:tplc="4009001B" w:tentative="1">
+      <w:start w:val="1"/>
+      <w:numFmt w:val="lowerRoman"/>
+      <w:lvlText w:val="%9."/>
+      <w:lvlJc w:val="right"/>
+      <w:pPr>
+        <w:ind w:left="6480" w:hanging="180"/>
+      </w:pPr>
+    </w:lvl>
+  </w:abstractNum>
+  <w:abstractNum w:abstractNumId="2" w15:restartNumberingAfterBreak="0">
     <w:nsid w:val="1A9A4685"/>
     <w:multiLevelType w:val="hybridMultilevel"/>
     <w:tmpl w:val="23D03F9E"/>
@@ -7131,7 +7371,7 @@
       </w:rPr>
     </w:lvl>
   </w:abstractNum>
-  <w:abstractNum w:abstractNumId="1" w15:restartNumberingAfterBreak="0">
+  <w:abstractNum w:abstractNumId="3" w15:restartNumberingAfterBreak="0">
     <w:nsid w:val="1D3C300D"/>
     <w:multiLevelType w:val="hybridMultilevel"/>
     <w:tmpl w:val="5D6C9360"/>
@@ -7244,7 +7484,7 @@
       </w:rPr>
     </w:lvl>
   </w:abstractNum>
-  <w:abstractNum w:abstractNumId="2" w15:restartNumberingAfterBreak="0">
+  <w:abstractNum w:abstractNumId="4" w15:restartNumberingAfterBreak="0">
     <w:nsid w:val="21613ADF"/>
     <w:multiLevelType w:val="hybridMultilevel"/>
     <w:tmpl w:val="5F861ABE"/>
@@ -7330,7 +7570,93 @@
       </w:pPr>
     </w:lvl>
   </w:abstractNum>
-  <w:abstractNum w:abstractNumId="3" w15:restartNumberingAfterBreak="0">
+  <w:abstractNum w:abstractNumId="5" w15:restartNumberingAfterBreak="0">
+    <w:nsid w:val="359141E4"/>
+    <w:multiLevelType w:val="hybridMultilevel"/>
+    <w:tmpl w:val="F4CA96E4"/>
+    <w:lvl w:ilvl="0" w:tplc="4009000F">
+      <w:start w:val="1"/>
+      <w:numFmt w:val="decimal"/>
+      <w:lvlText w:val="%1."/>
+      <w:lvlJc w:val="left"/>
+      <w:pPr>
+        <w:ind w:left="720" w:hanging="360"/>
+      </w:pPr>
+    </w:lvl>
+    <w:lvl w:ilvl="1" w:tplc="40090019" w:tentative="1">
+      <w:start w:val="1"/>
+      <w:numFmt w:val="lowerLetter"/>
+      <w:lvlText w:val="%2."/>
+      <w:lvlJc w:val="left"/>
+      <w:pPr>
+        <w:ind w:left="1440" w:hanging="360"/>
+      </w:pPr>
+    </w:lvl>
+    <w:lvl w:ilvl="2" w:tplc="4009001B" w:tentative="1">
+      <w:start w:val="1"/>
+      <w:numFmt w:val="lowerRoman"/>
+      <w:lvlText w:val="%3."/>
+      <w:lvlJc w:val="right"/>
+      <w:pPr>
+        <w:ind w:left="2160" w:hanging="180"/>
+      </w:pPr>
+    </w:lvl>
+    <w:lvl w:ilvl="3" w:tplc="4009000F" w:tentative="1">
+      <w:start w:val="1"/>
+      <w:numFmt w:val="decimal"/>
+      <w:lvlText w:val="%4."/>
+      <w:lvlJc w:val="left"/>
+      <w:pPr>
+        <w:ind w:left="2880" w:hanging="360"/>
+      </w:pPr>
+    </w:lvl>
+    <w:lvl w:ilvl="4" w:tplc="40090019" w:tentative="1">
+      <w:start w:val="1"/>
+      <w:numFmt w:val="lowerLetter"/>
+      <w:lvlText w:val="%5."/>
+      <w:lvlJc w:val="left"/>
+      <w:pPr>
+        <w:ind w:left="3600" w:hanging="360"/>
+      </w:pPr>
+    </w:lvl>
+    <w:lvl w:ilvl="5" w:tplc="4009001B" w:tentative="1">
+      <w:start w:val="1"/>
+      <w:numFmt w:val="lowerRoman"/>
+      <w:lvlText w:val="%6."/>
+      <w:lvlJc w:val="right"/>
+      <w:pPr>
+        <w:ind w:left="4320" w:hanging="180"/>
+      </w:pPr>
+    </w:lvl>
+    <w:lvl w:ilvl="6" w:tplc="4009000F" w:tentative="1">
+      <w:start w:val="1"/>
+      <w:numFmt w:val="decimal"/>
+      <w:lvlText w:val="%7."/>
+      <w:lvlJc w:val="left"/>
+      <w:pPr>
+        <w:ind w:left="5040" w:hanging="360"/>
+      </w:pPr>
+    </w:lvl>
+    <w:lvl w:ilvl="7" w:tplc="40090019" w:tentative="1">
+      <w:start w:val="1"/>
+      <w:numFmt w:val="lowerLetter"/>
+      <w:lvlText w:val="%8."/>
+      <w:lvlJc w:val="left"/>
+      <w:pPr>
+        <w:ind w:left="5760" w:hanging="360"/>
+      </w:pPr>
+    </w:lvl>
+    <w:lvl w:ilvl="8" w:tplc="4009001B" w:tentative="1">
+      <w:start w:val="1"/>
+      <w:numFmt w:val="lowerRoman"/>
+      <w:lvlText w:val="%9."/>
+      <w:lvlJc w:val="right"/>
+      <w:pPr>
+        <w:ind w:left="6480" w:hanging="180"/>
+      </w:pPr>
+    </w:lvl>
+  </w:abstractNum>
+  <w:abstractNum w:abstractNumId="6" w15:restartNumberingAfterBreak="0">
     <w:nsid w:val="3B352D83"/>
     <w:multiLevelType w:val="hybridMultilevel"/>
     <w:tmpl w:val="553C4AB2"/>
@@ -7416,7 +7742,7 @@
       </w:pPr>
     </w:lvl>
   </w:abstractNum>
-  <w:abstractNum w:abstractNumId="4" w15:restartNumberingAfterBreak="0">
+  <w:abstractNum w:abstractNumId="7" w15:restartNumberingAfterBreak="0">
     <w:nsid w:val="3C9E33A1"/>
     <w:multiLevelType w:val="hybridMultilevel"/>
     <w:tmpl w:val="A8F8D46C"/>
@@ -7529,7 +7855,120 @@
       </w:rPr>
     </w:lvl>
   </w:abstractNum>
-  <w:abstractNum w:abstractNumId="5" w15:restartNumberingAfterBreak="0">
+  <w:abstractNum w:abstractNumId="8" w15:restartNumberingAfterBreak="0">
+    <w:nsid w:val="47263A64"/>
+    <w:multiLevelType w:val="hybridMultilevel"/>
+    <w:tmpl w:val="A59E15A6"/>
+    <w:lvl w:ilvl="0" w:tplc="40090001">
+      <w:start w:val="1"/>
+      <w:numFmt w:val="bullet"/>
+      <w:lvlText w:val=""/>
+      <w:lvlJc w:val="left"/>
+      <w:pPr>
+        <w:ind w:left="720" w:hanging="360"/>
+      </w:pPr>
+      <w:rPr>
+        <w:rFonts w:ascii="Symbol" w:hAnsi="Symbol" w:hint="default"/>
+      </w:rPr>
+    </w:lvl>
+    <w:lvl w:ilvl="1" w:tplc="40090003">
+      <w:start w:val="1"/>
+      <w:numFmt w:val="bullet"/>
+      <w:lvlText w:val="o"/>
+      <w:lvlJc w:val="left"/>
+      <w:pPr>
+        <w:ind w:left="1440" w:hanging="360"/>
+      </w:pPr>
+      <w:rPr>
+        <w:rFonts w:ascii="Courier New" w:hAnsi="Courier New" w:cs="Courier New" w:hint="default"/>
+      </w:rPr>
+    </w:lvl>
+    <w:lvl w:ilvl="2" w:tplc="40090005" w:tentative="1">
+      <w:start w:val="1"/>
+      <w:numFmt w:val="bullet"/>
+      <w:lvlText w:val=""/>
+      <w:lvlJc w:val="left"/>
+      <w:pPr>
+        <w:ind w:left="2160" w:hanging="360"/>
+      </w:pPr>
+      <w:rPr>
+        <w:rFonts w:ascii="Wingdings" w:hAnsi="Wingdings" w:hint="default"/>
+      </w:rPr>
+    </w:lvl>
+    <w:lvl w:ilvl="3" w:tplc="40090001" w:tentative="1">
+      <w:start w:val="1"/>
+      <w:numFmt w:val="bullet"/>
+      <w:lvlText w:val=""/>
+      <w:lvlJc w:val="left"/>
+      <w:pPr>
+        <w:ind w:left="2880" w:hanging="360"/>
+      </w:pPr>
+      <w:rPr>
+        <w:rFonts w:ascii="Symbol" w:hAnsi="Symbol" w:hint="default"/>
+      </w:rPr>
+    </w:lvl>
+    <w:lvl w:ilvl="4" w:tplc="40090003" w:tentative="1">
+      <w:start w:val="1"/>
+      <w:numFmt w:val="bullet"/>
+      <w:lvlText w:val="o"/>
+      <w:lvlJc w:val="left"/>
+      <w:pPr>
+        <w:ind w:left="3600" w:hanging="360"/>
+      </w:pPr>
+      <w:rPr>
+        <w:rFonts w:ascii="Courier New" w:hAnsi="Courier New" w:cs="Courier New" w:hint="default"/>
+      </w:rPr>
+    </w:lvl>
+    <w:lvl w:ilvl="5" w:tplc="40090005" w:tentative="1">
+      <w:start w:val="1"/>
+      <w:numFmt w:val="bullet"/>
+      <w:lvlText w:val=""/>
+      <w:lvlJc w:val="left"/>
+      <w:pPr>
+        <w:ind w:left="4320" w:hanging="360"/>
+      </w:pPr>
+      <w:rPr>
+        <w:rFonts w:ascii="Wingdings" w:hAnsi="Wingdings" w:hint="default"/>
+      </w:rPr>
+    </w:lvl>
+    <w:lvl w:ilvl="6" w:tplc="40090001" w:tentative="1">
+      <w:start w:val="1"/>
+      <w:numFmt w:val="bullet"/>
+      <w:lvlText w:val=""/>
+      <w:lvlJc w:val="left"/>
+      <w:pPr>
+        <w:ind w:left="5040" w:hanging="360"/>
+      </w:pPr>
+      <w:rPr>
+        <w:rFonts w:ascii="Symbol" w:hAnsi="Symbol" w:hint="default"/>
+      </w:rPr>
+    </w:lvl>
+    <w:lvl w:ilvl="7" w:tplc="40090003" w:tentative="1">
+      <w:start w:val="1"/>
+      <w:numFmt w:val="bullet"/>
+      <w:lvlText w:val="o"/>
+      <w:lvlJc w:val="left"/>
+      <w:pPr>
+        <w:ind w:left="5760" w:hanging="360"/>
+      </w:pPr>
+      <w:rPr>
+        <w:rFonts w:ascii="Courier New" w:hAnsi="Courier New" w:cs="Courier New" w:hint="default"/>
+      </w:rPr>
+    </w:lvl>
+    <w:lvl w:ilvl="8" w:tplc="40090005" w:tentative="1">
+      <w:start w:val="1"/>
+      <w:numFmt w:val="bullet"/>
+      <w:lvlText w:val=""/>
+      <w:lvlJc w:val="left"/>
+      <w:pPr>
+        <w:ind w:left="6480" w:hanging="360"/>
+      </w:pPr>
+      <w:rPr>
+        <w:rFonts w:ascii="Wingdings" w:hAnsi="Wingdings" w:hint="default"/>
+      </w:rPr>
+    </w:lvl>
+  </w:abstractNum>
+  <w:abstractNum w:abstractNumId="9" w15:restartNumberingAfterBreak="0">
     <w:nsid w:val="4DD779F9"/>
     <w:multiLevelType w:val="hybridMultilevel"/>
     <w:tmpl w:val="4B320AB0"/>
@@ -7615,7 +8054,7 @@
       </w:pPr>
     </w:lvl>
   </w:abstractNum>
-  <w:abstractNum w:abstractNumId="6" w15:restartNumberingAfterBreak="0">
+  <w:abstractNum w:abstractNumId="10" w15:restartNumberingAfterBreak="0">
     <w:nsid w:val="5A6B78C4"/>
     <w:multiLevelType w:val="hybridMultilevel"/>
     <w:tmpl w:val="AB406572"/>
@@ -7728,7 +8167,7 @@
       </w:rPr>
     </w:lvl>
   </w:abstractNum>
-  <w:abstractNum w:abstractNumId="7" w15:restartNumberingAfterBreak="0">
+  <w:abstractNum w:abstractNumId="11" w15:restartNumberingAfterBreak="0">
     <w:nsid w:val="5DB40186"/>
     <w:multiLevelType w:val="hybridMultilevel"/>
     <w:tmpl w:val="564C0F60"/>
@@ -7814,7 +8253,179 @@
       </w:pPr>
     </w:lvl>
   </w:abstractNum>
-  <w:abstractNum w:abstractNumId="8" w15:restartNumberingAfterBreak="0">
+  <w:abstractNum w:abstractNumId="12" w15:restartNumberingAfterBreak="0">
+    <w:nsid w:val="5FDF36CB"/>
+    <w:multiLevelType w:val="hybridMultilevel"/>
+    <w:tmpl w:val="941C62B2"/>
+    <w:lvl w:ilvl="0" w:tplc="4009000F">
+      <w:start w:val="1"/>
+      <w:numFmt w:val="decimal"/>
+      <w:lvlText w:val="%1."/>
+      <w:lvlJc w:val="left"/>
+      <w:pPr>
+        <w:ind w:left="720" w:hanging="360"/>
+      </w:pPr>
+    </w:lvl>
+    <w:lvl w:ilvl="1" w:tplc="40090019" w:tentative="1">
+      <w:start w:val="1"/>
+      <w:numFmt w:val="lowerLetter"/>
+      <w:lvlText w:val="%2."/>
+      <w:lvlJc w:val="left"/>
+      <w:pPr>
+        <w:ind w:left="1440" w:hanging="360"/>
+      </w:pPr>
+    </w:lvl>
+    <w:lvl w:ilvl="2" w:tplc="4009001B" w:tentative="1">
+      <w:start w:val="1"/>
+      <w:numFmt w:val="lowerRoman"/>
+      <w:lvlText w:val="%3."/>
+      <w:lvlJc w:val="right"/>
+      <w:pPr>
+        <w:ind w:left="2160" w:hanging="180"/>
+      </w:pPr>
+    </w:lvl>
+    <w:lvl w:ilvl="3" w:tplc="4009000F" w:tentative="1">
+      <w:start w:val="1"/>
+      <w:numFmt w:val="decimal"/>
+      <w:lvlText w:val="%4."/>
+      <w:lvlJc w:val="left"/>
+      <w:pPr>
+        <w:ind w:left="2880" w:hanging="360"/>
+      </w:pPr>
+    </w:lvl>
+    <w:lvl w:ilvl="4" w:tplc="40090019" w:tentative="1">
+      <w:start w:val="1"/>
+      <w:numFmt w:val="lowerLetter"/>
+      <w:lvlText w:val="%5."/>
+      <w:lvlJc w:val="left"/>
+      <w:pPr>
+        <w:ind w:left="3600" w:hanging="360"/>
+      </w:pPr>
+    </w:lvl>
+    <w:lvl w:ilvl="5" w:tplc="4009001B" w:tentative="1">
+      <w:start w:val="1"/>
+      <w:numFmt w:val="lowerRoman"/>
+      <w:lvlText w:val="%6."/>
+      <w:lvlJc w:val="right"/>
+      <w:pPr>
+        <w:ind w:left="4320" w:hanging="180"/>
+      </w:pPr>
+    </w:lvl>
+    <w:lvl w:ilvl="6" w:tplc="4009000F" w:tentative="1">
+      <w:start w:val="1"/>
+      <w:numFmt w:val="decimal"/>
+      <w:lvlText w:val="%7."/>
+      <w:lvlJc w:val="left"/>
+      <w:pPr>
+        <w:ind w:left="5040" w:hanging="360"/>
+      </w:pPr>
+    </w:lvl>
+    <w:lvl w:ilvl="7" w:tplc="40090019" w:tentative="1">
+      <w:start w:val="1"/>
+      <w:numFmt w:val="lowerLetter"/>
+      <w:lvlText w:val="%8."/>
+      <w:lvlJc w:val="left"/>
+      <w:pPr>
+        <w:ind w:left="5760" w:hanging="360"/>
+      </w:pPr>
+    </w:lvl>
+    <w:lvl w:ilvl="8" w:tplc="4009001B" w:tentative="1">
+      <w:start w:val="1"/>
+      <w:numFmt w:val="lowerRoman"/>
+      <w:lvlText w:val="%9."/>
+      <w:lvlJc w:val="right"/>
+      <w:pPr>
+        <w:ind w:left="6480" w:hanging="180"/>
+      </w:pPr>
+    </w:lvl>
+  </w:abstractNum>
+  <w:abstractNum w:abstractNumId="13" w15:restartNumberingAfterBreak="0">
+    <w:nsid w:val="6146056C"/>
+    <w:multiLevelType w:val="hybridMultilevel"/>
+    <w:tmpl w:val="4442E446"/>
+    <w:lvl w:ilvl="0" w:tplc="4009000F">
+      <w:start w:val="1"/>
+      <w:numFmt w:val="decimal"/>
+      <w:lvlText w:val="%1."/>
+      <w:lvlJc w:val="left"/>
+      <w:pPr>
+        <w:ind w:left="720" w:hanging="360"/>
+      </w:pPr>
+    </w:lvl>
+    <w:lvl w:ilvl="1" w:tplc="40090019" w:tentative="1">
+      <w:start w:val="1"/>
+      <w:numFmt w:val="lowerLetter"/>
+      <w:lvlText w:val="%2."/>
+      <w:lvlJc w:val="left"/>
+      <w:pPr>
+        <w:ind w:left="1440" w:hanging="360"/>
+      </w:pPr>
+    </w:lvl>
+    <w:lvl w:ilvl="2" w:tplc="4009001B" w:tentative="1">
+      <w:start w:val="1"/>
+      <w:numFmt w:val="lowerRoman"/>
+      <w:lvlText w:val="%3."/>
+      <w:lvlJc w:val="right"/>
+      <w:pPr>
+        <w:ind w:left="2160" w:hanging="180"/>
+      </w:pPr>
+    </w:lvl>
+    <w:lvl w:ilvl="3" w:tplc="4009000F" w:tentative="1">
+      <w:start w:val="1"/>
+      <w:numFmt w:val="decimal"/>
+      <w:lvlText w:val="%4."/>
+      <w:lvlJc w:val="left"/>
+      <w:pPr>
+        <w:ind w:left="2880" w:hanging="360"/>
+      </w:pPr>
+    </w:lvl>
+    <w:lvl w:ilvl="4" w:tplc="40090019" w:tentative="1">
+      <w:start w:val="1"/>
+      <w:numFmt w:val="lowerLetter"/>
+      <w:lvlText w:val="%5."/>
+      <w:lvlJc w:val="left"/>
+      <w:pPr>
+        <w:ind w:left="3600" w:hanging="360"/>
+      </w:pPr>
+    </w:lvl>
+    <w:lvl w:ilvl="5" w:tplc="4009001B" w:tentative="1">
+      <w:start w:val="1"/>
+      <w:numFmt w:val="lowerRoman"/>
+      <w:lvlText w:val="%6."/>
+      <w:lvlJc w:val="right"/>
+      <w:pPr>
+        <w:ind w:left="4320" w:hanging="180"/>
+      </w:pPr>
+    </w:lvl>
+    <w:lvl w:ilvl="6" w:tplc="4009000F" w:tentative="1">
+      <w:start w:val="1"/>
+      <w:numFmt w:val="decimal"/>
+      <w:lvlText w:val="%7."/>
+      <w:lvlJc w:val="left"/>
+      <w:pPr>
+        <w:ind w:left="5040" w:hanging="360"/>
+      </w:pPr>
+    </w:lvl>
+    <w:lvl w:ilvl="7" w:tplc="40090019" w:tentative="1">
+      <w:start w:val="1"/>
+      <w:numFmt w:val="lowerLetter"/>
+      <w:lvlText w:val="%8."/>
+      <w:lvlJc w:val="left"/>
+      <w:pPr>
+        <w:ind w:left="5760" w:hanging="360"/>
+      </w:pPr>
+    </w:lvl>
+    <w:lvl w:ilvl="8" w:tplc="4009001B" w:tentative="1">
+      <w:start w:val="1"/>
+      <w:numFmt w:val="lowerRoman"/>
+      <w:lvlText w:val="%9."/>
+      <w:lvlJc w:val="right"/>
+      <w:pPr>
+        <w:ind w:left="6480" w:hanging="180"/>
+      </w:pPr>
+    </w:lvl>
+  </w:abstractNum>
+  <w:abstractNum w:abstractNumId="14" w15:restartNumberingAfterBreak="0">
     <w:nsid w:val="61BC35E5"/>
     <w:multiLevelType w:val="hybridMultilevel"/>
     <w:tmpl w:val="9E7EF2B8"/>
@@ -7927,10 +8538,96 @@
       </w:rPr>
     </w:lvl>
   </w:abstractNum>
-  <w:abstractNum w:abstractNumId="9" w15:restartNumberingAfterBreak="0">
+  <w:abstractNum w:abstractNumId="15" w15:restartNumberingAfterBreak="0">
+    <w:nsid w:val="63DA635E"/>
+    <w:multiLevelType w:val="hybridMultilevel"/>
+    <w:tmpl w:val="C3181C4C"/>
+    <w:lvl w:ilvl="0" w:tplc="4009000F">
+      <w:start w:val="1"/>
+      <w:numFmt w:val="decimal"/>
+      <w:lvlText w:val="%1."/>
+      <w:lvlJc w:val="left"/>
+      <w:pPr>
+        <w:ind w:left="720" w:hanging="360"/>
+      </w:pPr>
+    </w:lvl>
+    <w:lvl w:ilvl="1" w:tplc="40090019" w:tentative="1">
+      <w:start w:val="1"/>
+      <w:numFmt w:val="lowerLetter"/>
+      <w:lvlText w:val="%2."/>
+      <w:lvlJc w:val="left"/>
+      <w:pPr>
+        <w:ind w:left="1440" w:hanging="360"/>
+      </w:pPr>
+    </w:lvl>
+    <w:lvl w:ilvl="2" w:tplc="4009001B" w:tentative="1">
+      <w:start w:val="1"/>
+      <w:numFmt w:val="lowerRoman"/>
+      <w:lvlText w:val="%3."/>
+      <w:lvlJc w:val="right"/>
+      <w:pPr>
+        <w:ind w:left="2160" w:hanging="180"/>
+      </w:pPr>
+    </w:lvl>
+    <w:lvl w:ilvl="3" w:tplc="4009000F" w:tentative="1">
+      <w:start w:val="1"/>
+      <w:numFmt w:val="decimal"/>
+      <w:lvlText w:val="%4."/>
+      <w:lvlJc w:val="left"/>
+      <w:pPr>
+        <w:ind w:left="2880" w:hanging="360"/>
+      </w:pPr>
+    </w:lvl>
+    <w:lvl w:ilvl="4" w:tplc="40090019" w:tentative="1">
+      <w:start w:val="1"/>
+      <w:numFmt w:val="lowerLetter"/>
+      <w:lvlText w:val="%5."/>
+      <w:lvlJc w:val="left"/>
+      <w:pPr>
+        <w:ind w:left="3600" w:hanging="360"/>
+      </w:pPr>
+    </w:lvl>
+    <w:lvl w:ilvl="5" w:tplc="4009001B" w:tentative="1">
+      <w:start w:val="1"/>
+      <w:numFmt w:val="lowerRoman"/>
+      <w:lvlText w:val="%6."/>
+      <w:lvlJc w:val="right"/>
+      <w:pPr>
+        <w:ind w:left="4320" w:hanging="180"/>
+      </w:pPr>
+    </w:lvl>
+    <w:lvl w:ilvl="6" w:tplc="4009000F" w:tentative="1">
+      <w:start w:val="1"/>
+      <w:numFmt w:val="decimal"/>
+      <w:lvlText w:val="%7."/>
+      <w:lvlJc w:val="left"/>
+      <w:pPr>
+        <w:ind w:left="5040" w:hanging="360"/>
+      </w:pPr>
+    </w:lvl>
+    <w:lvl w:ilvl="7" w:tplc="40090019" w:tentative="1">
+      <w:start w:val="1"/>
+      <w:numFmt w:val="lowerLetter"/>
+      <w:lvlText w:val="%8."/>
+      <w:lvlJc w:val="left"/>
+      <w:pPr>
+        <w:ind w:left="5760" w:hanging="360"/>
+      </w:pPr>
+    </w:lvl>
+    <w:lvl w:ilvl="8" w:tplc="4009001B" w:tentative="1">
+      <w:start w:val="1"/>
+      <w:numFmt w:val="lowerRoman"/>
+      <w:lvlText w:val="%9."/>
+      <w:lvlJc w:val="right"/>
+      <w:pPr>
+        <w:ind w:left="6480" w:hanging="180"/>
+      </w:pPr>
+    </w:lvl>
+  </w:abstractNum>
+  <w:abstractNum w:abstractNumId="16" w15:restartNumberingAfterBreak="0">
     <w:nsid w:val="69D729B7"/>
     <w:multiLevelType w:val="multilevel"/>
-    <w:tmpl w:val="98EC4360"/>
+    <w:tmpl w:val="A1A6D8BE"/>
     <w:lvl w:ilvl="0">
       <w:start w:val="1"/>
       <w:numFmt w:val="decimal"/>
@@ -8041,7 +8738,7 @@
       </w:rPr>
     </w:lvl>
   </w:abstractNum>
-  <w:abstractNum w:abstractNumId="10" w15:restartNumberingAfterBreak="0">
+  <w:abstractNum w:abstractNumId="17" w15:restartNumberingAfterBreak="0">
     <w:nsid w:val="71436C56"/>
     <w:multiLevelType w:val="hybridMultilevel"/>
     <w:tmpl w:val="E408AB98"/>
@@ -8127,7 +8824,7 @@
       </w:pPr>
     </w:lvl>
   </w:abstractNum>
-  <w:abstractNum w:abstractNumId="11" w15:restartNumberingAfterBreak="0">
+  <w:abstractNum w:abstractNumId="18" w15:restartNumberingAfterBreak="0">
     <w:nsid w:val="797F4696"/>
     <w:multiLevelType w:val="hybridMultilevel"/>
     <w:tmpl w:val="489AC00E"/>
@@ -8240,7 +8937,7 @@
       </w:rPr>
     </w:lvl>
   </w:abstractNum>
-  <w:abstractNum w:abstractNumId="12" w15:restartNumberingAfterBreak="0">
+  <w:abstractNum w:abstractNumId="19" w15:restartNumberingAfterBreak="0">
     <w:nsid w:val="7AC226F4"/>
     <w:multiLevelType w:val="hybridMultilevel"/>
     <w:tmpl w:val="10B8A136"/>
@@ -8371,7 +9068,7 @@
       </w:rPr>
     </w:lvl>
   </w:abstractNum>
-  <w:abstractNum w:abstractNumId="13" w15:restartNumberingAfterBreak="0">
+  <w:abstractNum w:abstractNumId="20" w15:restartNumberingAfterBreak="0">
     <w:nsid w:val="7C964B50"/>
     <w:multiLevelType w:val="hybridMultilevel"/>
     <w:tmpl w:val="0A525964"/>
@@ -8484,47 +9181,157 @@
       </w:rPr>
     </w:lvl>
   </w:abstractNum>
+  <w:abstractNum w:abstractNumId="21" w15:restartNumberingAfterBreak="0">
+    <w:nsid w:val="7F8D061E"/>
+    <w:multiLevelType w:val="hybridMultilevel"/>
+    <w:tmpl w:val="CE507F10"/>
+    <w:lvl w:ilvl="0" w:tplc="4009000F">
+      <w:start w:val="1"/>
+      <w:numFmt w:val="decimal"/>
+      <w:lvlText w:val="%1."/>
+      <w:lvlJc w:val="left"/>
+      <w:pPr>
+        <w:ind w:left="720" w:hanging="360"/>
+      </w:pPr>
+    </w:lvl>
+    <w:lvl w:ilvl="1" w:tplc="40090019" w:tentative="1">
+      <w:start w:val="1"/>
+      <w:numFmt w:val="lowerLetter"/>
+      <w:lvlText w:val="%2."/>
+      <w:lvlJc w:val="left"/>
+      <w:pPr>
+        <w:ind w:left="1440" w:hanging="360"/>
+      </w:pPr>
+    </w:lvl>
+    <w:lvl w:ilvl="2" w:tplc="4009001B" w:tentative="1">
+      <w:start w:val="1"/>
+      <w:numFmt w:val="lowerRoman"/>
+      <w:lvlText w:val="%3."/>
+      <w:lvlJc w:val="right"/>
+      <w:pPr>
+        <w:ind w:left="2160" w:hanging="180"/>
+      </w:pPr>
+    </w:lvl>
+    <w:lvl w:ilvl="3" w:tplc="4009000F" w:tentative="1">
+      <w:start w:val="1"/>
+      <w:numFmt w:val="decimal"/>
+      <w:lvlText w:val="%4."/>
+      <w:lvlJc w:val="left"/>
+      <w:pPr>
+        <w:ind w:left="2880" w:hanging="360"/>
+      </w:pPr>
+    </w:lvl>
+    <w:lvl w:ilvl="4" w:tplc="40090019" w:tentative="1">
+      <w:start w:val="1"/>
+      <w:numFmt w:val="lowerLetter"/>
+      <w:lvlText w:val="%5."/>
+      <w:lvlJc w:val="left"/>
+      <w:pPr>
+        <w:ind w:left="3600" w:hanging="360"/>
+      </w:pPr>
+    </w:lvl>
+    <w:lvl w:ilvl="5" w:tplc="4009001B" w:tentative="1">
+      <w:start w:val="1"/>
+      <w:numFmt w:val="lowerRoman"/>
+      <w:lvlText w:val="%6."/>
+      <w:lvlJc w:val="right"/>
+      <w:pPr>
+        <w:ind w:left="4320" w:hanging="180"/>
+      </w:pPr>
+    </w:lvl>
+    <w:lvl w:ilvl="6" w:tplc="4009000F" w:tentative="1">
+      <w:start w:val="1"/>
+      <w:numFmt w:val="decimal"/>
+      <w:lvlText w:val="%7."/>
+      <w:lvlJc w:val="left"/>
+      <w:pPr>
+        <w:ind w:left="5040" w:hanging="360"/>
+      </w:pPr>
+    </w:lvl>
+    <w:lvl w:ilvl="7" w:tplc="40090019" w:tentative="1">
+      <w:start w:val="1"/>
+      <w:numFmt w:val="lowerLetter"/>
+      <w:lvlText w:val="%8."/>
+      <w:lvlJc w:val="left"/>
+      <w:pPr>
+        <w:ind w:left="5760" w:hanging="360"/>
+      </w:pPr>
+    </w:lvl>
+    <w:lvl w:ilvl="8" w:tplc="4009001B" w:tentative="1">
+      <w:start w:val="1"/>
+      <w:numFmt w:val="lowerRoman"/>
+      <w:lvlText w:val="%9."/>
+      <w:lvlJc w:val="right"/>
+      <w:pPr>
+        <w:ind w:left="6480" w:hanging="180"/>
+      </w:pPr>
+    </w:lvl>
+  </w:abstractNum>
   <w:num w:numId="1">
+    <w:abstractNumId w:val="16"/>
+  </w:num>
+  <w:num w:numId="2">
+    <w:abstractNumId w:val="3"/>
+  </w:num>
+  <w:num w:numId="3">
+    <w:abstractNumId w:val="4"/>
+  </w:num>
+  <w:num w:numId="4">
+    <w:abstractNumId w:val="14"/>
+  </w:num>
+  <w:num w:numId="5">
+    <w:abstractNumId w:val="7"/>
+  </w:num>
+  <w:num w:numId="6">
+    <w:abstractNumId w:val="11"/>
+  </w:num>
+  <w:num w:numId="7">
+    <w:abstractNumId w:val="18"/>
+  </w:num>
+  <w:num w:numId="8">
+    <w:abstractNumId w:val="17"/>
+  </w:num>
+  <w:num w:numId="9">
     <w:abstractNumId w:val="9"/>
   </w:num>
-  <w:num w:numId="2">
+  <w:num w:numId="10">
+    <w:abstractNumId w:val="6"/>
+  </w:num>
+  <w:num w:numId="11">
+    <w:abstractNumId w:val="2"/>
+  </w:num>
+  <w:num w:numId="12">
+    <w:abstractNumId w:val="20"/>
+  </w:num>
+  <w:num w:numId="13">
+    <w:abstractNumId w:val="10"/>
+  </w:num>
+  <w:num w:numId="14">
+    <w:abstractNumId w:val="19"/>
+  </w:num>
+  <w:num w:numId="15">
+    <w:abstractNumId w:val="0"/>
+  </w:num>
+  <w:num w:numId="16">
+    <w:abstractNumId w:val="12"/>
+  </w:num>
+  <w:num w:numId="17">
+    <w:abstractNumId w:val="21"/>
+  </w:num>
+  <w:num w:numId="18">
+    <w:abstractNumId w:val="5"/>
+  </w:num>
+  <w:num w:numId="19">
     <w:abstractNumId w:val="1"/>
   </w:num>
-  <w:num w:numId="3">
-    <w:abstractNumId w:val="2"/>
+  <w:num w:numId="20">
+    <w:abstractNumId w:val="15"/>
   </w:num>
-  <w:num w:numId="4">
-    <w:abstractNumId w:val="8"/>
-  </w:num>
-  <w:num w:numId="5">
-    <w:abstractNumId w:val="4"/>
-  </w:num>
-  <w:num w:numId="6">
-    <w:abstractNumId w:val="7"/>
-  </w:num>
-  <w:num w:numId="7">
-    <w:abstractNumId w:val="11"/>
-  </w:num>
-  <w:num w:numId="8">
-    <w:abstractNumId w:val="10"/>
-  </w:num>
-  <w:num w:numId="9">
-    <w:abstractNumId w:val="5"/>
-  </w:num>
-  <w:num w:numId="10">
-    <w:abstractNumId w:val="3"/>
-  </w:num>
-  <w:num w:numId="11">
-    <w:abstractNumId w:val="0"/>
-  </w:num>
-  <w:num w:numId="12">
+  <w:num w:numId="21">
     <w:abstractNumId w:val="13"/>
   </w:num>
-  <w:num w:numId="13">
-    <w:abstractNumId w:val="6"/>
-  </w:num>
-  <w:num w:numId="14">
-    <w:abstractNumId w:val="12"/>
+  <w:num w:numId="22">
+    <w:abstractNumId w:val="8"/>
   </w:num>
   <w:numIdMacAtCleanup w:val="14"/>
 </w:numbering>
@@ -9123,7 +9930,6 @@
   <w:style w:type="character" w:default="1" w:styleId="DefaultParagraphFont">
     <w:name w:val="Default Paragraph Font"/>
     <w:uiPriority w:val="1"/>
-    <w:semiHidden/>
     <w:unhideWhenUsed/>
   </w:style>
   <w:style w:type="table" w:default="1" w:styleId="TableNormal">
@@ -20884,7 +21690,7 @@
 </file>
 
 <file path=customXml/itemProps1.xml><?xml version="1.0" encoding="utf-8"?>
-<ds:datastoreItem xmlns:ds="http://schemas.openxmlformats.org/officeDocument/2006/customXml" ds:itemID="{3F838E75-0B1D-4935-B5E1-FFF7DC68CB62}">
+<ds:datastoreItem xmlns:ds="http://schemas.openxmlformats.org/officeDocument/2006/customXml" ds:itemID="{19DC01BE-C277-451A-B66A-F02D6ABE0E24}">
   <ds:schemaRefs>
     <ds:schemaRef ds:uri="http://schemas.openxmlformats.org/officeDocument/2006/bibliography"/>
   </ds:schemaRefs>
